--- a/Documentation/ProjectIdea.docx
+++ b/Documentation/ProjectIdea.docx
@@ -2,68 +2,88 @@
 <file path=word/document.xml><?xml version="1.0" encoding="utf-8"?>
 <w:document xmlns:wpc="http://schemas.microsoft.com/office/word/2010/wordprocessingCanvas" xmlns:cx="http://schemas.microsoft.com/office/drawing/2014/chartex" xmlns:cx1="http://schemas.microsoft.com/office/drawing/2015/9/8/chartex" xmlns:cx2="http://schemas.microsoft.com/office/drawing/2015/10/21/chartex" xmlns:cx3="http://schemas.microsoft.com/office/drawing/2016/5/9/chartex" xmlns:cx4="http://schemas.microsoft.com/office/drawing/2016/5/10/chartex" xmlns:cx5="http://schemas.microsoft.com/office/drawing/2016/5/11/chartex" xmlns:cx6="http://schemas.microsoft.com/office/drawing/2016/5/12/chartex" xmlns:cx7="http://schemas.microsoft.com/office/drawing/2016/5/13/chartex" xmlns:cx8="http://schemas.microsoft.com/office/drawing/2016/5/14/chartex" xmlns:mc="http://schemas.openxmlformats.org/markup-compatibility/2006" xmlns:aink="http://schemas.microsoft.com/office/drawing/2016/ink" xmlns:am3d="http://schemas.microsoft.com/office/drawing/2017/model3d" xmlns:o="urn:schemas-microsoft-com:office:office" xmlns:r="http://schemas.openxmlformats.org/officeDocument/2006/relationships" xmlns:m="http://schemas.openxmlformats.org/officeDocument/2006/math" xmlns:v="urn:schemas-microsoft-com:vml" xmlns:wp14="http://schemas.microsoft.com/office/word/2010/wordprocessingDrawing" xmlns:wp="http://schemas.openxmlformats.org/drawingml/2006/wordprocessingDrawing" xmlns:w10="urn:schemas-microsoft-com:office:word" xmlns:w="http://schemas.openxmlformats.org/wordprocessingml/2006/main" xmlns:w14="http://schemas.microsoft.com/office/word/2010/wordml" xmlns:w15="http://schemas.microsoft.com/office/word/2012/wordml" xmlns:w16cid="http://schemas.microsoft.com/office/word/2016/wordml/cid" xmlns:w16se="http://schemas.microsoft.com/office/word/2015/wordml/symex" xmlns:wpg="http://schemas.microsoft.com/office/word/2010/wordprocessingGroup" xmlns:wpi="http://schemas.microsoft.com/office/word/2010/wordprocessingInk" xmlns:wne="http://schemas.microsoft.com/office/word/2006/wordml" xmlns:wps="http://schemas.microsoft.com/office/word/2010/wordprocessingShape" mc:Ignorable="w14 w15 w16se w16cid wp14">
   <w:body>
+    <w:p/>
+    <w:p/>
     <w:p>
-      <w:r>
-        <w:t>Working and living in closed environments can be stressful because of poor ambient conditions.</w:t>
+      <w:pPr>
+        <w:pStyle w:val="Default"/>
+      </w:pPr>
+    </w:p>
+    <w:p>
+      <w:pPr>
+        <w:pStyle w:val="Title"/>
+      </w:pPr>
+      <w:r>
+        <w:t>Indoor parameter monitoring system</w:t>
       </w:r>
     </w:p>
     <w:p/>
     <w:p>
-      <w:r>
-        <w:t>A poor work environment will always slow do</w:t>
-      </w:r>
-      <w:r>
-        <w:t xml:space="preserve">wn productivity, which will cost </w:t>
-      </w:r>
-      <w:r>
-        <w:t xml:space="preserve">the business money. </w:t>
-      </w:r>
-      <w:r>
-        <w:t>I</w:t>
-      </w:r>
-      <w:r>
-        <w:t>t can cause</w:t>
-      </w:r>
-      <w:r>
-        <w:t xml:space="preserve"> employees, current or former, to spread bad remarks </w:t>
-      </w:r>
-      <w:r>
-        <w:t xml:space="preserve">about the </w:t>
-      </w:r>
-      <w:r>
-        <w:t>enterprise</w:t>
-      </w:r>
-      <w:r>
-        <w:t>, that can be pa</w:t>
-      </w:r>
-      <w:r>
-        <w:t>rticularly damaging.</w:t>
+      <w:bookmarkStart w:id="0" w:name="_GoBack"/>
+      <w:bookmarkEnd w:id="0"/>
+    </w:p>
+    <w:p>
+      <w:r>
+        <w:t>Working and living in closed environments can be stressful because of poor ambient conditions.</w:t>
       </w:r>
     </w:p>
     <w:p/>
     <w:p>
       <w:r>
-        <w:t xml:space="preserve">Aside from the </w:t>
-      </w:r>
-      <w:r>
-        <w:t xml:space="preserve">marketing point of view of damaging </w:t>
-      </w:r>
-      <w:r>
-        <w:t>th</w:t>
-      </w:r>
-      <w:r>
-        <w:t xml:space="preserve">e image of </w:t>
-      </w:r>
-      <w:r>
-        <w:t>a company</w:t>
-      </w:r>
-      <w:r>
-        <w:t>, a bad working atmosphere can have a significant effect on individual employees. Several studies have found that poor working conditions can cause long-term health problems including stress, depression and anxiety.</w:t>
+        <w:t>A poor work environment will always slow do</w:t>
+      </w:r>
+      <w:r>
+        <w:t xml:space="preserve">wn productivity, which will cost </w:t>
+      </w:r>
+      <w:r>
+        <w:t xml:space="preserve">the business money. </w:t>
+      </w:r>
+      <w:r>
+        <w:t>I</w:t>
+      </w:r>
+      <w:r>
+        <w:t>t can cause</w:t>
+      </w:r>
+      <w:r>
+        <w:t xml:space="preserve"> employees, current or former, to spread bad remarks </w:t>
+      </w:r>
+      <w:r>
+        <w:t xml:space="preserve">about the </w:t>
+      </w:r>
+      <w:r>
+        <w:t>enterprise</w:t>
+      </w:r>
+      <w:r>
+        <w:t>, that can be pa</w:t>
+      </w:r>
+      <w:r>
+        <w:t>rticularly damaging.</w:t>
       </w:r>
     </w:p>
     <w:p/>
     <w:p>
       <w:r>
+        <w:t xml:space="preserve">Aside from the </w:t>
+      </w:r>
+      <w:r>
+        <w:t xml:space="preserve">marketing point of view of damaging </w:t>
+      </w:r>
+      <w:r>
+        <w:t>th</w:t>
+      </w:r>
+      <w:r>
+        <w:t xml:space="preserve">e image of </w:t>
+      </w:r>
+      <w:r>
+        <w:t>a company</w:t>
+      </w:r>
+      <w:r>
+        <w:t>, a bad working atmosphere can have a significant effect on individual employees. Several studies have found that poor working conditions can cause long-term health problems including stress, depression and anxiety.</w:t>
+      </w:r>
+    </w:p>
+    <w:p/>
+    <w:p>
+      <w:r>
         <w:t>On the other hand, a healthy</w:t>
       </w:r>
       <w:r>
@@ -75,8 +95,6 @@
       <w:r>
         <w:t>se</w:t>
       </w:r>
-      <w:bookmarkStart w:id="0" w:name="_GoBack"/>
-      <w:bookmarkEnd w:id="0"/>
       <w:r>
         <w:t>en both on</w:t>
       </w:r>
@@ -143,10 +161,6 @@
     </w:sectPr>
   </w:body>
 </w:document>
-</file>
-
-<file path=word/numbering.xml><?xml version="1.0" encoding="utf-8"?>
-<w:numbering xmlns:wpc="http://schemas.microsoft.com/office/word/2010/wordprocessingCanvas" xmlns:cx="http://schemas.microsoft.com/office/drawing/2014/chartex" xmlns:cx1="http://schemas.microsoft.com/office/drawing/2015/9/8/chartex" xmlns:cx2="http://schemas.microsoft.com/office/drawing/2015/10/21/chartex" xmlns:cx3="http://schemas.microsoft.com/office/drawing/2016/5/9/chartex" xmlns:cx4="http://schemas.microsoft.com/office/drawing/2016/5/10/chartex" xmlns:cx5="http://schemas.microsoft.com/office/drawing/2016/5/11/chartex" xmlns:cx6="http://schemas.microsoft.com/office/drawing/2016/5/12/chartex" xmlns:cx7="http://schemas.microsoft.com/office/drawing/2016/5/13/chartex" xmlns:cx8="http://schemas.microsoft.com/office/drawing/2016/5/14/chartex" xmlns:mc="http://schemas.openxmlformats.org/markup-compatibility/2006" xmlns:aink="http://schemas.microsoft.com/office/drawing/2016/ink" xmlns:am3d="http://schemas.microsoft.com/office/drawing/2017/model3d" xmlns:o="urn:schemas-microsoft-com:office:office" xmlns:r="http://schemas.openxmlformats.org/officeDocument/2006/relationships" xmlns:m="http://schemas.openxmlformats.org/officeDocument/2006/math" xmlns:v="urn:schemas-microsoft-com:vml" xmlns:wp14="http://schemas.microsoft.com/office/word/2010/wordprocessingDrawing" xmlns:wp="http://schemas.openxmlformats.org/drawingml/2006/wordprocessingDrawing" xmlns:w10="urn:schemas-microsoft-com:office:word" xmlns:w="http://schemas.openxmlformats.org/wordprocessingml/2006/main" xmlns:w14="http://schemas.microsoft.com/office/word/2010/wordml" xmlns:w15="http://schemas.microsoft.com/office/word/2012/wordml" xmlns:w16cid="http://schemas.microsoft.com/office/word/2016/wordml/cid" xmlns:w16se="http://schemas.microsoft.com/office/word/2015/wordml/symex" xmlns:wpg="http://schemas.microsoft.com/office/word/2010/wordprocessingGroup" xmlns:wpi="http://schemas.microsoft.com/office/word/2010/wordprocessingInk" xmlns:wne="http://schemas.microsoft.com/office/word/2006/wordml" xmlns:wps="http://schemas.microsoft.com/office/word/2010/wordprocessingShape" mc:Ignorable="w14 w15 w16se w16cid wp14"/>
 </file>
 
 <file path=word/styles.xml><?xml version="1.0" encoding="utf-8"?>
@@ -547,6 +561,49 @@
     <w:name w:val="Normal"/>
     <w:qFormat/>
   </w:style>
+  <w:style w:type="paragraph" w:styleId="Heading1">
+    <w:name w:val="heading 1"/>
+    <w:basedOn w:val="Normal"/>
+    <w:next w:val="Normal"/>
+    <w:link w:val="Heading1Char"/>
+    <w:uiPriority w:val="9"/>
+    <w:qFormat/>
+    <w:rsid w:val="00107AEF"/>
+    <w:pPr>
+      <w:keepNext/>
+      <w:keepLines/>
+      <w:spacing w:before="240" w:after="0"/>
+      <w:outlineLvl w:val="0"/>
+    </w:pPr>
+    <w:rPr>
+      <w:rFonts w:asciiTheme="majorHAnsi" w:eastAsiaTheme="majorEastAsia" w:hAnsiTheme="majorHAnsi" w:cstheme="majorBidi"/>
+      <w:color w:val="2F5496" w:themeColor="accent1" w:themeShade="BF"/>
+      <w:sz w:val="32"/>
+      <w:szCs w:val="32"/>
+    </w:rPr>
+  </w:style>
+  <w:style w:type="paragraph" w:styleId="Heading2">
+    <w:name w:val="heading 2"/>
+    <w:basedOn w:val="Normal"/>
+    <w:next w:val="Normal"/>
+    <w:link w:val="Heading2Char"/>
+    <w:uiPriority w:val="9"/>
+    <w:unhideWhenUsed/>
+    <w:qFormat/>
+    <w:rsid w:val="00107AEF"/>
+    <w:pPr>
+      <w:keepNext/>
+      <w:keepLines/>
+      <w:spacing w:before="40" w:after="0"/>
+      <w:outlineLvl w:val="1"/>
+    </w:pPr>
+    <w:rPr>
+      <w:rFonts w:asciiTheme="majorHAnsi" w:eastAsiaTheme="majorEastAsia" w:hAnsiTheme="majorHAnsi" w:cstheme="majorBidi"/>
+      <w:color w:val="2F5496" w:themeColor="accent1" w:themeShade="BF"/>
+      <w:sz w:val="26"/>
+      <w:szCs w:val="26"/>
+    </w:rPr>
+  </w:style>
   <w:style w:type="character" w:default="1" w:styleId="DefaultParagraphFont">
     <w:name w:val="Default Paragraph Font"/>
     <w:uiPriority w:val="1"/>
@@ -606,6 +663,49 @@
       <w:kern w:val="28"/>
       <w:sz w:val="56"/>
       <w:szCs w:val="56"/>
+    </w:rPr>
+  </w:style>
+  <w:style w:type="paragraph" w:customStyle="1" w:styleId="Default">
+    <w:name w:val="Default"/>
+    <w:rsid w:val="00107AEF"/>
+    <w:pPr>
+      <w:autoSpaceDE w:val="0"/>
+      <w:autoSpaceDN w:val="0"/>
+      <w:adjustRightInd w:val="0"/>
+      <w:spacing w:after="0" w:line="240" w:lineRule="auto"/>
+    </w:pPr>
+    <w:rPr>
+      <w:rFonts w:ascii="Times New Roman" w:hAnsi="Times New Roman" w:cs="Times New Roman"/>
+      <w:color w:val="000000"/>
+      <w:sz w:val="24"/>
+      <w:szCs w:val="24"/>
+      <w:lang w:val="en-DK"/>
+    </w:rPr>
+  </w:style>
+  <w:style w:type="character" w:customStyle="1" w:styleId="Heading1Char">
+    <w:name w:val="Heading 1 Char"/>
+    <w:basedOn w:val="DefaultParagraphFont"/>
+    <w:link w:val="Heading1"/>
+    <w:uiPriority w:val="9"/>
+    <w:rsid w:val="00107AEF"/>
+    <w:rPr>
+      <w:rFonts w:asciiTheme="majorHAnsi" w:eastAsiaTheme="majorEastAsia" w:hAnsiTheme="majorHAnsi" w:cstheme="majorBidi"/>
+      <w:color w:val="2F5496" w:themeColor="accent1" w:themeShade="BF"/>
+      <w:sz w:val="32"/>
+      <w:szCs w:val="32"/>
+    </w:rPr>
+  </w:style>
+  <w:style w:type="character" w:customStyle="1" w:styleId="Heading2Char">
+    <w:name w:val="Heading 2 Char"/>
+    <w:basedOn w:val="DefaultParagraphFont"/>
+    <w:link w:val="Heading2"/>
+    <w:uiPriority w:val="9"/>
+    <w:rsid w:val="00107AEF"/>
+    <w:rPr>
+      <w:rFonts w:asciiTheme="majorHAnsi" w:eastAsiaTheme="majorEastAsia" w:hAnsiTheme="majorHAnsi" w:cstheme="majorBidi"/>
+      <w:color w:val="2F5496" w:themeColor="accent1" w:themeShade="BF"/>
+      <w:sz w:val="26"/>
+      <w:szCs w:val="26"/>
     </w:rPr>
   </w:style>
 </w:styles>
